--- a/Россия/12 МР-155.docx
+++ b/Россия/12 МР-155.docx
@@ -111,9 +111,9 @@
           <w:lang w:eastAsia="ru-RU"/>
         </w:rPr>
         <w:drawing>
-          <wp:inline distT="0" distB="0" distL="0" distR="0" wp14:anchorId="324A5C1D" wp14:editId="13137908">
-            <wp:extent cx="6113145" cy="1016000"/>
-            <wp:effectExtent l="0" t="0" r="1905" b="0"/>
+          <wp:inline distT="0" distB="0" distL="0" distR="0" wp14:anchorId="324A5C1D" wp14:editId="0E50ADE9">
+            <wp:extent cx="6112508" cy="1212850"/>
+            <wp:effectExtent l="0" t="0" r="3175" b="6350"/>
             <wp:docPr id="3" name="Рисунок 3" descr="https://www.huntworld.ru/upload/iblock/593/249e6f4c_357d_4692_871f_4479851b7158_007.jpeg"/>
             <wp:cNvGraphicFramePr>
               <a:graphicFrameLocks xmlns:a="http://schemas.openxmlformats.org/drawingml/2006/main" noChangeAspect="1"/>
@@ -135,13 +135,13 @@
                         </a:ext>
                       </a:extLst>
                     </a:blip>
-                    <a:srcRect t="32731" b="19064"/>
+                    <a:srcRect t="26404" b="16045"/>
                     <a:stretch/>
                   </pic:blipFill>
                   <pic:spPr bwMode="auto">
                     <a:xfrm>
                       <a:off x="0" y="0"/>
-                      <a:ext cx="6120130" cy="1017161"/>
+                      <a:ext cx="6120130" cy="1214362"/>
                     </a:xfrm>
                     <a:prstGeom prst="rect">
                       <a:avLst/>
@@ -221,12 +221,14 @@
           <w:rFonts w:ascii="Times New Roman" w:hAnsi="Times New Roman" w:cs="Times New Roman"/>
           <w:i/>
           <w:iCs/>
+          <w:noProof/>
           <w:sz w:val="24"/>
           <w:szCs w:val="24"/>
+          <w:lang w:eastAsia="ru-RU"/>
         </w:rPr>
         <w:drawing>
-          <wp:inline distT="0" distB="0" distL="0" distR="0" wp14:anchorId="59B9625D" wp14:editId="6E7F9A8F">
-            <wp:extent cx="6120130" cy="1066800"/>
+          <wp:inline distT="0" distB="0" distL="0" distR="0" wp14:anchorId="59B9625D" wp14:editId="7C6D356F">
+            <wp:extent cx="6120130" cy="1263650"/>
             <wp:effectExtent l="0" t="0" r="0" b="0"/>
             <wp:docPr id="9" name="Рисунок 9"/>
             <wp:cNvGraphicFramePr>
@@ -241,13 +243,13 @@
                   </pic:nvPicPr>
                   <pic:blipFill rotWithShape="1">
                     <a:blip r:embed="rId9"/>
-                    <a:srcRect t="16673" b="13297"/>
+                    <a:srcRect t="5835" b="11214"/>
                     <a:stretch/>
                   </pic:blipFill>
                   <pic:spPr bwMode="auto">
                     <a:xfrm>
                       <a:off x="0" y="0"/>
-                      <a:ext cx="6120130" cy="1066800"/>
+                      <a:ext cx="6120130" cy="1263650"/>
                     </a:xfrm>
                     <a:prstGeom prst="rect">
                       <a:avLst/>
@@ -317,10 +319,10 @@
           <w:lang w:eastAsia="ru-RU"/>
         </w:rPr>
         <w:drawing>
-          <wp:inline distT="0" distB="0" distL="0" distR="0" wp14:anchorId="6857C928" wp14:editId="7C706D92">
-            <wp:extent cx="4813300" cy="948975"/>
-            <wp:effectExtent l="0" t="0" r="6350" b="3810"/>
-            <wp:docPr id="10" name="Рисунок 10" descr="prav.jpg"/>
+          <wp:inline distT="0" distB="0" distL="0" distR="0" wp14:anchorId="2F947E45" wp14:editId="4250E4CA">
+            <wp:extent cx="5173345" cy="1244600"/>
+            <wp:effectExtent l="0" t="0" r="8255" b="0"/>
+            <wp:docPr id="2" name="Рисунок 2" descr="Ружье Baikal МР 155 218 Ultima 12х70 510мм - фото 1"/>
             <wp:cNvGraphicFramePr>
               <a:graphicFrameLocks xmlns:a="http://schemas.openxmlformats.org/drawingml/2006/main" noChangeAspect="1"/>
             </wp:cNvGraphicFramePr>
@@ -328,7 +330,7 @@
               <a:graphicData uri="http://schemas.openxmlformats.org/drawingml/2006/picture">
                 <pic:pic xmlns:pic="http://schemas.openxmlformats.org/drawingml/2006/picture">
                   <pic:nvPicPr>
-                    <pic:cNvPr id="0" name="Picture 7" descr="prav.jpg"/>
+                    <pic:cNvPr id="0" name="Picture 3" descr="Ружье Baikal МР 155 218 Ultima 12х70 510мм - фото 1"/>
                     <pic:cNvPicPr>
                       <a:picLocks noChangeAspect="1" noChangeArrowheads="1"/>
                     </pic:cNvPicPr>
@@ -341,13 +343,13 @@
                         </a:ext>
                       </a:extLst>
                     </a:blip>
-                    <a:srcRect t="31284" b="39143"/>
+                    <a:srcRect t="18489" b="7018"/>
                     <a:stretch/>
                   </pic:blipFill>
                   <pic:spPr bwMode="auto">
                     <a:xfrm>
                       <a:off x="0" y="0"/>
-                      <a:ext cx="4869120" cy="959980"/>
+                      <a:ext cx="5191819" cy="1249044"/>
                     </a:xfrm>
                     <a:prstGeom prst="rect">
                       <a:avLst/>
@@ -388,12 +390,9 @@
           <w:sz w:val="24"/>
           <w:szCs w:val="24"/>
         </w:rPr>
-        <w:t>Рисунок 3 – МР-155 «Тактика» вид справа</w:t>
-      </w:r>
-    </w:p>
-    <w:p>
-      <w:pPr>
-        <w:jc w:val="center"/>
+        <w:t>Рисунок 3 – МР-155 в пластике</w:t>
+      </w:r>
+      <w:r>
         <w:rPr>
           <w:rFonts w:ascii="Times New Roman" w:hAnsi="Times New Roman" w:cs="Times New Roman"/>
           <w:i/>
@@ -401,89 +400,11 @@
           <w:sz w:val="24"/>
           <w:szCs w:val="24"/>
         </w:rPr>
-      </w:pPr>
-      <w:r>
-        <w:rPr>
-          <w:noProof/>
-          <w:lang w:eastAsia="ru-RU"/>
-        </w:rPr>
-        <w:drawing>
-          <wp:inline distT="0" distB="0" distL="0" distR="0" wp14:anchorId="72E47192" wp14:editId="00D154A8">
-            <wp:extent cx="5054600" cy="1033264"/>
-            <wp:effectExtent l="0" t="0" r="0" b="0"/>
-            <wp:docPr id="11" name="Рисунок 11" descr="lev.jpg"/>
-            <wp:cNvGraphicFramePr>
-              <a:graphicFrameLocks xmlns:a="http://schemas.openxmlformats.org/drawingml/2006/main" noChangeAspect="1"/>
-            </wp:cNvGraphicFramePr>
-            <a:graphic xmlns:a="http://schemas.openxmlformats.org/drawingml/2006/main">
-              <a:graphicData uri="http://schemas.openxmlformats.org/drawingml/2006/picture">
-                <pic:pic xmlns:pic="http://schemas.openxmlformats.org/drawingml/2006/picture">
-                  <pic:nvPicPr>
-                    <pic:cNvPr id="0" name="Picture 9" descr="lev.jpg"/>
-                    <pic:cNvPicPr>
-                      <a:picLocks noChangeAspect="1" noChangeArrowheads="1"/>
-                    </pic:cNvPicPr>
-                  </pic:nvPicPr>
-                  <pic:blipFill rotWithShape="1">
-                    <a:blip r:embed="rId11" cstate="print">
-                      <a:extLst>
-                        <a:ext uri="{28A0092B-C50C-407E-A947-70E740481C1C}">
-                          <a14:useLocalDpi xmlns:a14="http://schemas.microsoft.com/office/drawing/2010/main" val="0"/>
-                        </a:ext>
-                      </a:extLst>
-                    </a:blip>
-                    <a:srcRect t="31129" b="38208"/>
-                    <a:stretch/>
-                  </pic:blipFill>
-                  <pic:spPr bwMode="auto">
-                    <a:xfrm>
-                      <a:off x="0" y="0"/>
-                      <a:ext cx="5080745" cy="1038609"/>
-                    </a:xfrm>
-                    <a:prstGeom prst="rect">
-                      <a:avLst/>
-                    </a:prstGeom>
-                    <a:noFill/>
-                    <a:ln>
-                      <a:noFill/>
-                    </a:ln>
-                    <a:extLst>
-                      <a:ext uri="{53640926-AAD7-44D8-BBD7-CCE9431645EC}">
-                        <a14:shadowObscured xmlns:a14="http://schemas.microsoft.com/office/drawing/2010/main"/>
-                      </a:ext>
-                    </a:extLst>
-                  </pic:spPr>
-                </pic:pic>
-              </a:graphicData>
-            </a:graphic>
-          </wp:inline>
-        </w:drawing>
+        <w:t xml:space="preserve"> вид справа</w:t>
       </w:r>
     </w:p>
     <w:p>
       <w:pPr>
-        <w:jc w:val="center"/>
-        <w:rPr>
-          <w:rFonts w:ascii="Times New Roman" w:hAnsi="Times New Roman" w:cs="Times New Roman"/>
-          <w:i/>
-          <w:iCs/>
-          <w:sz w:val="24"/>
-          <w:szCs w:val="24"/>
-        </w:rPr>
-      </w:pPr>
-      <w:r>
-        <w:rPr>
-          <w:rFonts w:ascii="Times New Roman" w:hAnsi="Times New Roman" w:cs="Times New Roman"/>
-          <w:i/>
-          <w:iCs/>
-          <w:sz w:val="24"/>
-          <w:szCs w:val="24"/>
-        </w:rPr>
-        <w:t>Рисунок 4 – МР-155 «Тактика» вид слева</w:t>
-      </w:r>
-    </w:p>
-    <w:p>
-      <w:pPr>
         <w:jc w:val="both"/>
         <w:rPr>
           <w:rFonts w:ascii="Times New Roman" w:hAnsi="Times New Roman" w:cs="Times New Roman"/>
@@ -569,15 +490,17 @@
           <w:sz w:val="28"/>
           <w:szCs w:val="28"/>
         </w:rPr>
-        <w:t xml:space="preserve">Предназначен для охоты, спорта, индивидуальной защиты, а также для вооружения сотрудников </w:t>
-      </w:r>
+        <w:t xml:space="preserve">Предназначен для охоты, спорта, </w:t>
+      </w:r>
+      <w:bookmarkStart w:id="0" w:name="_GoBack"/>
+      <w:bookmarkEnd w:id="0"/>
       <w:r>
         <w:rPr>
           <w:rFonts w:ascii="Times New Roman" w:hAnsi="Times New Roman" w:cs="Times New Roman"/>
           <w:sz w:val="28"/>
           <w:szCs w:val="28"/>
         </w:rPr>
-        <w:t xml:space="preserve">МВД РФ. Известно, что в 2024 году некоторое количество МР-155 было передано армии </w:t>
+        <w:t xml:space="preserve">индивидуальной защиты, а также для вооружения сотрудников </w:t>
       </w:r>
       <w:r>
         <w:rPr>
@@ -585,7 +508,15 @@
           <w:sz w:val="28"/>
           <w:szCs w:val="28"/>
         </w:rPr>
-        <w:t>Уникальной модификацией является МР-155 «Тактика», предназначенная для вооружения специальных подразделений МВД и подразделений ВС РФ.</w:t>
+        <w:t>МВД РФ. Известно, что в 2024 году некоторое количе</w:t>
+      </w:r>
+      <w:r>
+        <w:rPr>
+          <w:rFonts w:ascii="Times New Roman" w:hAnsi="Times New Roman" w:cs="Times New Roman"/>
+          <w:sz w:val="28"/>
+          <w:szCs w:val="28"/>
+        </w:rPr>
+        <w:t xml:space="preserve">ство МР-155 было передано армии для борьбы с БЛПА. МР-155 по сравнению с МР-153 имеет большое количество отличий, которые обеспечили МР-155 больший весь, больший баланс, а также более современные и приятный дизайн. </w:t>
       </w:r>
     </w:p>
     <w:tbl>
@@ -737,8 +668,6 @@
               </w:rPr>
               <w:t>89</w:t>
             </w:r>
-            <w:bookmarkStart w:id="0" w:name="_GoBack"/>
-            <w:bookmarkEnd w:id="0"/>
             <w:r>
               <w:rPr>
                 <w:rFonts w:ascii="Times New Roman" w:hAnsi="Times New Roman" w:cs="Times New Roman"/>
@@ -821,6 +750,14 @@
               </w:rPr>
               <w:t xml:space="preserve"> </w:t>
             </w:r>
+            <w:r>
+              <w:rPr>
+                <w:rFonts w:ascii="Times New Roman" w:hAnsi="Times New Roman" w:cs="Times New Roman"/>
+                <w:sz w:val="28"/>
+                <w:szCs w:val="28"/>
+              </w:rPr>
+              <w:t xml:space="preserve">/ 4 </w:t>
+            </w:r>
             <w:proofErr w:type="spellStart"/>
             <w:r>
               <w:rPr>
@@ -987,15 +924,7 @@
                 <w:sz w:val="28"/>
                 <w:szCs w:val="28"/>
               </w:rPr>
-              <w:t xml:space="preserve">с прикладом и </w:t>
-            </w:r>
-            <w:r>
-              <w:rPr>
-                <w:rFonts w:ascii="Times New Roman" w:hAnsi="Times New Roman" w:cs="Times New Roman"/>
-                <w:sz w:val="28"/>
-                <w:szCs w:val="28"/>
-              </w:rPr>
-              <w:t>коротким стволом</w:t>
+              <w:t>с самым коротким стволом</w:t>
             </w:r>
           </w:p>
         </w:tc>
@@ -1019,7 +948,15 @@
                 <w:sz w:val="28"/>
                 <w:szCs w:val="28"/>
               </w:rPr>
-              <w:t>800 - 820</w:t>
+              <w:t>105</w:t>
+            </w:r>
+            <w:r>
+              <w:rPr>
+                <w:rFonts w:ascii="Times New Roman" w:hAnsi="Times New Roman" w:cs="Times New Roman"/>
+                <w:sz w:val="28"/>
+                <w:szCs w:val="28"/>
+              </w:rPr>
+              <w:t>0</w:t>
             </w:r>
             <w:r>
               <w:rPr>
@@ -1053,7 +990,7 @@
                 <w:sz w:val="28"/>
                 <w:szCs w:val="28"/>
               </w:rPr>
-              <w:t>Общая длина МР-155</w:t>
+              <w:t xml:space="preserve">Общая длина с самым длинным стволом </w:t>
             </w:r>
           </w:p>
         </w:tc>
@@ -1071,14 +1008,6 @@
                 <w:szCs w:val="28"/>
               </w:rPr>
             </w:pPr>
-            <w:r>
-              <w:rPr>
-                <w:rFonts w:ascii="Times New Roman" w:hAnsi="Times New Roman" w:cs="Times New Roman"/>
-                <w:sz w:val="28"/>
-                <w:szCs w:val="28"/>
-              </w:rPr>
-              <w:t xml:space="preserve">1240 - </w:t>
-            </w:r>
             <w:r>
               <w:rPr>
                 <w:rFonts w:ascii="Times New Roman" w:hAnsi="Times New Roman" w:cs="Times New Roman"/>
@@ -1111,7 +1040,6 @@
                 <w:sz w:val="28"/>
                 <w:szCs w:val="28"/>
               </w:rPr>
-              <w:lastRenderedPageBreak/>
               <w:t xml:space="preserve">Длина </w:t>
             </w:r>
             <w:r>
@@ -1120,6 +1048,14 @@
                 <w:sz w:val="28"/>
                 <w:szCs w:val="28"/>
               </w:rPr>
+              <w:t xml:space="preserve">самого короткого </w:t>
+            </w:r>
+            <w:r>
+              <w:rPr>
+                <w:rFonts w:ascii="Times New Roman" w:hAnsi="Times New Roman" w:cs="Times New Roman"/>
+                <w:sz w:val="28"/>
+                <w:szCs w:val="28"/>
+              </w:rPr>
               <w:t>ствола</w:t>
             </w:r>
             <w:r>
@@ -1128,7 +1064,7 @@
                 <w:sz w:val="28"/>
                 <w:szCs w:val="28"/>
               </w:rPr>
-              <w:t xml:space="preserve"> МР-155 «Тактика»</w:t>
+              <w:t xml:space="preserve"> </w:t>
             </w:r>
             <w:r>
               <w:rPr>
@@ -1160,7 +1096,7 @@
                 <w:sz w:val="28"/>
                 <w:szCs w:val="28"/>
               </w:rPr>
-              <w:t>4</w:t>
+              <w:t>5</w:t>
             </w:r>
             <w:r>
               <w:rPr>
@@ -1194,23 +1130,15 @@
                 <w:sz w:val="28"/>
                 <w:szCs w:val="28"/>
               </w:rPr>
-              <w:t xml:space="preserve">Длина </w:t>
-            </w:r>
-            <w:r>
-              <w:rPr>
-                <w:rFonts w:ascii="Times New Roman" w:hAnsi="Times New Roman" w:cs="Times New Roman"/>
-                <w:sz w:val="28"/>
-                <w:szCs w:val="28"/>
-              </w:rPr>
-              <w:t>ствола</w:t>
-            </w:r>
-            <w:r>
-              <w:rPr>
-                <w:rFonts w:ascii="Times New Roman" w:hAnsi="Times New Roman" w:cs="Times New Roman"/>
-                <w:sz w:val="28"/>
-                <w:szCs w:val="28"/>
-              </w:rPr>
-              <w:t xml:space="preserve"> МР-155</w:t>
+              <w:t>Длина</w:t>
+            </w:r>
+            <w:r>
+              <w:rPr>
+                <w:rFonts w:ascii="Times New Roman" w:hAnsi="Times New Roman" w:cs="Times New Roman"/>
+                <w:sz w:val="28"/>
+                <w:szCs w:val="28"/>
+              </w:rPr>
+              <w:t xml:space="preserve"> самого</w:t>
             </w:r>
             <w:r>
               <w:rPr>
@@ -1219,6 +1147,22 @@
                 <w:szCs w:val="28"/>
               </w:rPr>
               <w:t xml:space="preserve"> </w:t>
+            </w:r>
+            <w:r>
+              <w:rPr>
+                <w:rFonts w:ascii="Times New Roman" w:hAnsi="Times New Roman" w:cs="Times New Roman"/>
+                <w:sz w:val="28"/>
+                <w:szCs w:val="28"/>
+              </w:rPr>
+              <w:t xml:space="preserve">длинного </w:t>
+            </w:r>
+            <w:r>
+              <w:rPr>
+                <w:rFonts w:ascii="Times New Roman" w:hAnsi="Times New Roman" w:cs="Times New Roman"/>
+                <w:sz w:val="28"/>
+                <w:szCs w:val="28"/>
+              </w:rPr>
+              <w:t xml:space="preserve">ствола </w:t>
             </w:r>
           </w:p>
         </w:tc>
@@ -1236,14 +1180,6 @@
                 <w:szCs w:val="28"/>
               </w:rPr>
             </w:pPr>
-            <w:r>
-              <w:rPr>
-                <w:rFonts w:ascii="Times New Roman" w:hAnsi="Times New Roman" w:cs="Times New Roman"/>
-                <w:sz w:val="28"/>
-                <w:szCs w:val="28"/>
-              </w:rPr>
-              <w:t xml:space="preserve">710 - </w:t>
-            </w:r>
             <w:r>
               <w:rPr>
                 <w:rFonts w:ascii="Times New Roman" w:hAnsi="Times New Roman" w:cs="Times New Roman"/>
@@ -1308,7 +1244,7 @@
     </w:tbl>
     <w:p/>
     <w:sectPr>
-      <w:headerReference w:type="default" r:id="rId12"/>
+      <w:headerReference w:type="default" r:id="rId11"/>
       <w:pgSz w:w="11906" w:h="16838"/>
       <w:pgMar w:top="1134" w:right="1134" w:bottom="1134" w:left="1134" w:header="709" w:footer="709" w:gutter="0"/>
       <w:cols w:space="708"/>
@@ -2802,7 +2738,7 @@
 </file>
 
 <file path=customXml/itemProps1.xml><?xml version="1.0" encoding="utf-8"?>
-<ds:datastoreItem xmlns:ds="http://schemas.openxmlformats.org/officeDocument/2006/customXml" ds:itemID="{6F7F32A7-EBDE-4EEE-9B0A-C2D6D1967E7F}">
+<ds:datastoreItem xmlns:ds="http://schemas.openxmlformats.org/officeDocument/2006/customXml" ds:itemID="{F88C156D-1C6B-4C53-B743-782D2E1DBFCB}">
   <ds:schemaRefs>
     <ds:schemaRef ds:uri="http://schemas.openxmlformats.org/officeDocument/2006/bibliography"/>
   </ds:schemaRefs>
